--- a/assets/IanBachman-SandersCV.docx
+++ b/assets/IanBachman-SandersCV.docx
@@ -1,6 +1,6 @@
 
 <file path=word/document.xml><?xml version="1.0" encoding="utf-8"?>
-<w:document xmlns:wpc="http://schemas.microsoft.com/office/word/2010/wordprocessingCanvas" xmlns:cx="http://schemas.microsoft.com/office/drawing/2014/chartex" xmlns:cx1="http://schemas.microsoft.com/office/drawing/2015/9/8/chartex" xmlns:cx2="http://schemas.microsoft.com/office/drawing/2015/10/21/chartex" xmlns:mc="http://schemas.openxmlformats.org/markup-compatibility/2006" xmlns:o="urn:schemas-microsoft-com:office:office" xmlns:r="http://schemas.openxmlformats.org/officeDocument/2006/relationships" xmlns:m="http://schemas.openxmlformats.org/officeDocument/2006/math" xmlns:v="urn:schemas-microsoft-com:vml" xmlns:wp14="http://schemas.microsoft.com/office/word/2010/wordprocessingDrawing" xmlns:wp="http://schemas.openxmlformats.org/drawingml/2006/wordprocessingDrawing" xmlns:w10="urn:schemas-microsoft-com:office:word" xmlns:w="http://schemas.openxmlformats.org/wordprocessingml/2006/main" xmlns:w14="http://schemas.microsoft.com/office/word/2010/wordml" xmlns:w15="http://schemas.microsoft.com/office/word/2012/wordml" xmlns:w16se="http://schemas.microsoft.com/office/word/2015/wordml/symex" xmlns:wpg="http://schemas.microsoft.com/office/word/2010/wordprocessingGroup" xmlns:wpi="http://schemas.microsoft.com/office/word/2010/wordprocessingInk" xmlns:wne="http://schemas.microsoft.com/office/word/2006/wordml" xmlns:wps="http://schemas.microsoft.com/office/word/2010/wordprocessingShape" mc:Ignorable="w14 w15 w16se wp14">
+<w:document xmlns:wpc="http://schemas.microsoft.com/office/word/2010/wordprocessingCanvas" xmlns:cx="http://schemas.microsoft.com/office/drawing/2014/chartex" xmlns:cx1="http://schemas.microsoft.com/office/drawing/2015/9/8/chartex" xmlns:cx2="http://schemas.microsoft.com/office/drawing/2015/10/21/chartex" xmlns:cx3="http://schemas.microsoft.com/office/drawing/2016/5/9/chartex" xmlns:cx4="http://schemas.microsoft.com/office/drawing/2016/5/10/chartex" xmlns:cx5="http://schemas.microsoft.com/office/drawing/2016/5/11/chartex" xmlns:mc="http://schemas.openxmlformats.org/markup-compatibility/2006" xmlns:o="urn:schemas-microsoft-com:office:office" xmlns:r="http://schemas.openxmlformats.org/officeDocument/2006/relationships" xmlns:m="http://schemas.openxmlformats.org/officeDocument/2006/math" xmlns:v="urn:schemas-microsoft-com:vml" xmlns:wp14="http://schemas.microsoft.com/office/word/2010/wordprocessingDrawing" xmlns:wp="http://schemas.openxmlformats.org/drawingml/2006/wordprocessingDrawing" xmlns:w10="urn:schemas-microsoft-com:office:word" xmlns:w="http://schemas.openxmlformats.org/wordprocessingml/2006/main" xmlns:w14="http://schemas.microsoft.com/office/word/2010/wordml" xmlns:w15="http://schemas.microsoft.com/office/word/2012/wordml" xmlns:w16se="http://schemas.microsoft.com/office/word/2015/wordml/symex" xmlns:wpg="http://schemas.microsoft.com/office/word/2010/wordprocessingGroup" xmlns:wpi="http://schemas.microsoft.com/office/word/2010/wordprocessingInk" xmlns:wne="http://schemas.microsoft.com/office/word/2006/wordml" xmlns:wps="http://schemas.microsoft.com/office/word/2010/wordprocessingShape" mc:Ignorable="w14 w15 w16se wp14">
   <w:background w:color="FFFFFF"/>
   <w:body>
     <w:p>
@@ -297,6 +297,463 @@
     <w:p>
       <w:pPr>
         <w:ind w:left="720"/>
+      </w:pPr>
+    </w:p>
+    <w:p>
+      <w:r>
+        <w:rPr>
+          <w:rFonts w:ascii="Calibri" w:eastAsia="Calibri" w:hAnsi="Calibri" w:cs="Calibri"/>
+          <w:b/>
+          <w:sz w:val="22"/>
+          <w:szCs w:val="22"/>
+        </w:rPr>
+        <w:t>Professional Work</w:t>
+      </w:r>
+      <w:r>
+        <w:rPr>
+          <w:rFonts w:ascii="Calibri" w:eastAsia="Calibri" w:hAnsi="Calibri" w:cs="Calibri"/>
+          <w:b/>
+          <w:sz w:val="22"/>
+          <w:szCs w:val="22"/>
+        </w:rPr>
+        <w:tab/>
+        <w:t>Alta Bicycle Share</w:t>
+      </w:r>
+      <w:r>
+        <w:rPr>
+          <w:rFonts w:ascii="Calibri" w:eastAsia="Calibri" w:hAnsi="Calibri" w:cs="Calibri"/>
+          <w:sz w:val="22"/>
+          <w:szCs w:val="22"/>
+        </w:rPr>
+        <w:t xml:space="preserve"> (2011 – 2013)</w:t>
+      </w:r>
+      <w:r>
+        <w:rPr>
+          <w:rFonts w:ascii="Calibri" w:eastAsia="Calibri" w:hAnsi="Calibri" w:cs="Calibri"/>
+          <w:sz w:val="22"/>
+          <w:szCs w:val="22"/>
+        </w:rPr>
+        <w:tab/>
+      </w:r>
+      <w:r>
+        <w:rPr>
+          <w:rFonts w:ascii="Calibri" w:eastAsia="Calibri" w:hAnsi="Calibri" w:cs="Calibri"/>
+          <w:sz w:val="22"/>
+          <w:szCs w:val="22"/>
+        </w:rPr>
+        <w:tab/>
+      </w:r>
+      <w:r>
+        <w:rPr>
+          <w:rFonts w:ascii="Calibri" w:eastAsia="Calibri" w:hAnsi="Calibri" w:cs="Calibri"/>
+          <w:sz w:val="22"/>
+          <w:szCs w:val="22"/>
+        </w:rPr>
+        <w:tab/>
+        <w:t xml:space="preserve">  </w:t>
+      </w:r>
+      <w:r>
+        <w:rPr>
+          <w:rFonts w:ascii="Calibri" w:eastAsia="Calibri" w:hAnsi="Calibri" w:cs="Calibri"/>
+          <w:sz w:val="22"/>
+          <w:szCs w:val="22"/>
+        </w:rPr>
+        <w:tab/>
+      </w:r>
+      <w:r>
+        <w:rPr>
+          <w:rFonts w:ascii="Calibri" w:eastAsia="Calibri" w:hAnsi="Calibri" w:cs="Calibri"/>
+          <w:sz w:val="22"/>
+          <w:szCs w:val="22"/>
+        </w:rPr>
+        <w:tab/>
+      </w:r>
+      <w:r>
+        <w:rPr>
+          <w:rFonts w:ascii="Calibri" w:eastAsia="Calibri" w:hAnsi="Calibri" w:cs="Calibri"/>
+          <w:sz w:val="22"/>
+          <w:szCs w:val="22"/>
+        </w:rPr>
+        <w:tab/>
+        <w:t xml:space="preserve">    New York, NY</w:t>
+      </w:r>
+    </w:p>
+    <w:p>
+      <w:pPr>
+        <w:ind w:left="2160"/>
+      </w:pPr>
+      <w:r>
+        <w:rPr>
+          <w:rFonts w:ascii="Calibri" w:eastAsia="Calibri" w:hAnsi="Calibri" w:cs="Calibri"/>
+          <w:sz w:val="22"/>
+          <w:szCs w:val="22"/>
+        </w:rPr>
+        <w:t>Content and Production Manager (July 2012 – May 2013)</w:t>
+      </w:r>
+      <w:r>
+        <w:rPr>
+          <w:rFonts w:ascii="Calibri" w:eastAsia="Calibri" w:hAnsi="Calibri" w:cs="Calibri"/>
+          <w:sz w:val="20"/>
+          <w:szCs w:val="20"/>
+        </w:rPr>
+        <w:tab/>
+      </w:r>
+    </w:p>
+    <w:p>
+      <w:pPr>
+        <w:numPr>
+          <w:ilvl w:val="0"/>
+          <w:numId w:val="5"/>
+        </w:numPr>
+        <w:ind w:left="2160" w:firstLine="450"/>
+        <w:contextualSpacing/>
+        <w:rPr>
+          <w:sz w:val="20"/>
+          <w:szCs w:val="20"/>
+        </w:rPr>
+      </w:pPr>
+      <w:r>
+        <w:rPr>
+          <w:rFonts w:ascii="Calibri" w:eastAsia="Calibri" w:hAnsi="Calibri" w:cs="Calibri"/>
+          <w:sz w:val="20"/>
+          <w:szCs w:val="20"/>
+        </w:rPr>
+        <w:t xml:space="preserve">Designed and coordinated production of creative material across multiple cities </w:t>
+      </w:r>
+    </w:p>
+    <w:p>
+      <w:pPr>
+        <w:numPr>
+          <w:ilvl w:val="0"/>
+          <w:numId w:val="5"/>
+        </w:numPr>
+        <w:ind w:left="2160" w:firstLine="450"/>
+        <w:contextualSpacing/>
+        <w:rPr>
+          <w:sz w:val="20"/>
+          <w:szCs w:val="20"/>
+        </w:rPr>
+      </w:pPr>
+      <w:r>
+        <w:rPr>
+          <w:rFonts w:ascii="Calibri" w:eastAsia="Calibri" w:hAnsi="Calibri" w:cs="Calibri"/>
+          <w:sz w:val="20"/>
+          <w:szCs w:val="20"/>
+        </w:rPr>
+        <w:t xml:space="preserve">Designed and implemented digital and physical marketing materials </w:t>
+      </w:r>
+    </w:p>
+    <w:p>
+      <w:pPr>
+        <w:ind w:left="2160"/>
+      </w:pPr>
+      <w:r>
+        <w:rPr>
+          <w:rFonts w:ascii="Calibri" w:eastAsia="Calibri" w:hAnsi="Calibri" w:cs="Calibri"/>
+          <w:sz w:val="22"/>
+          <w:szCs w:val="22"/>
+        </w:rPr>
+        <w:t>Marketing Specialist and Administrative Manager (July 2011 – July 2012)</w:t>
+      </w:r>
+      <w:r>
+        <w:rPr>
+          <w:rFonts w:ascii="Calibri" w:eastAsia="Calibri" w:hAnsi="Calibri" w:cs="Calibri"/>
+          <w:sz w:val="22"/>
+          <w:szCs w:val="22"/>
+        </w:rPr>
+        <w:tab/>
+      </w:r>
+      <w:r>
+        <w:rPr>
+          <w:rFonts w:ascii="Calibri" w:eastAsia="Calibri" w:hAnsi="Calibri" w:cs="Calibri"/>
+          <w:sz w:val="22"/>
+          <w:szCs w:val="22"/>
+        </w:rPr>
+        <w:tab/>
+        <w:t xml:space="preserve">       Boston, MA</w:t>
+      </w:r>
+    </w:p>
+    <w:p>
+      <w:pPr>
+        <w:numPr>
+          <w:ilvl w:val="0"/>
+          <w:numId w:val="7"/>
+        </w:numPr>
+        <w:ind w:left="2160" w:firstLine="450"/>
+        <w:contextualSpacing/>
+        <w:rPr>
+          <w:sz w:val="20"/>
+          <w:szCs w:val="20"/>
+        </w:rPr>
+      </w:pPr>
+      <w:r>
+        <w:rPr>
+          <w:rFonts w:ascii="Calibri" w:eastAsia="Calibri" w:hAnsi="Calibri" w:cs="Calibri"/>
+          <w:sz w:val="20"/>
+          <w:szCs w:val="20"/>
+        </w:rPr>
+        <w:t>Designed and arranged production of maps, decals, marketing material, and digital advertising</w:t>
+      </w:r>
+    </w:p>
+    <w:p>
+      <w:pPr>
+        <w:numPr>
+          <w:ilvl w:val="0"/>
+          <w:numId w:val="7"/>
+        </w:numPr>
+        <w:ind w:left="2160" w:firstLine="450"/>
+        <w:contextualSpacing/>
+        <w:rPr>
+          <w:sz w:val="20"/>
+          <w:szCs w:val="20"/>
+        </w:rPr>
+      </w:pPr>
+      <w:r>
+        <w:rPr>
+          <w:rFonts w:ascii="Calibri" w:eastAsia="Calibri" w:hAnsi="Calibri" w:cs="Calibri"/>
+          <w:sz w:val="20"/>
+          <w:szCs w:val="20"/>
+        </w:rPr>
+        <w:t>Assisted in website maintenance and managed Console software to service system members</w:t>
+      </w:r>
+    </w:p>
+    <w:p/>
+    <w:p>
+      <w:r>
+        <w:rPr>
+          <w:rFonts w:ascii="Calibri" w:eastAsia="Calibri" w:hAnsi="Calibri" w:cs="Calibri"/>
+          <w:b/>
+          <w:sz w:val="22"/>
+          <w:szCs w:val="22"/>
+        </w:rPr>
+        <w:tab/>
+      </w:r>
+      <w:r>
+        <w:rPr>
+          <w:rFonts w:ascii="Calibri" w:eastAsia="Calibri" w:hAnsi="Calibri" w:cs="Calibri"/>
+          <w:b/>
+          <w:sz w:val="22"/>
+          <w:szCs w:val="22"/>
+        </w:rPr>
+        <w:tab/>
+      </w:r>
+      <w:r>
+        <w:rPr>
+          <w:rFonts w:ascii="Calibri" w:eastAsia="Calibri" w:hAnsi="Calibri" w:cs="Calibri"/>
+          <w:b/>
+          <w:sz w:val="22"/>
+          <w:szCs w:val="22"/>
+        </w:rPr>
+        <w:tab/>
+        <w:t>Boston Bikes</w:t>
+      </w:r>
+      <w:r>
+        <w:rPr>
+          <w:rFonts w:ascii="Calibri" w:eastAsia="Calibri" w:hAnsi="Calibri" w:cs="Calibri"/>
+          <w:sz w:val="22"/>
+          <w:szCs w:val="22"/>
+        </w:rPr>
+        <w:t xml:space="preserve"> (2011)</w:t>
+      </w:r>
+      <w:r>
+        <w:rPr>
+          <w:rFonts w:ascii="Calibri" w:eastAsia="Calibri" w:hAnsi="Calibri" w:cs="Calibri"/>
+          <w:sz w:val="22"/>
+          <w:szCs w:val="22"/>
+        </w:rPr>
+        <w:tab/>
+      </w:r>
+      <w:r>
+        <w:rPr>
+          <w:rFonts w:ascii="Calibri" w:eastAsia="Calibri" w:hAnsi="Calibri" w:cs="Calibri"/>
+          <w:sz w:val="22"/>
+          <w:szCs w:val="22"/>
+        </w:rPr>
+        <w:tab/>
+      </w:r>
+      <w:r>
+        <w:rPr>
+          <w:rFonts w:ascii="Calibri" w:eastAsia="Calibri" w:hAnsi="Calibri" w:cs="Calibri"/>
+          <w:sz w:val="22"/>
+          <w:szCs w:val="22"/>
+        </w:rPr>
+        <w:tab/>
+        <w:t xml:space="preserve">              </w:t>
+      </w:r>
+      <w:r>
+        <w:rPr>
+          <w:rFonts w:ascii="Calibri" w:eastAsia="Calibri" w:hAnsi="Calibri" w:cs="Calibri"/>
+          <w:sz w:val="22"/>
+          <w:szCs w:val="22"/>
+        </w:rPr>
+        <w:tab/>
+        <w:t xml:space="preserve">          </w:t>
+      </w:r>
+      <w:r>
+        <w:rPr>
+          <w:rFonts w:ascii="Calibri" w:eastAsia="Calibri" w:hAnsi="Calibri" w:cs="Calibri"/>
+          <w:sz w:val="22"/>
+          <w:szCs w:val="22"/>
+        </w:rPr>
+        <w:tab/>
+      </w:r>
+      <w:r>
+        <w:rPr>
+          <w:rFonts w:ascii="Calibri" w:eastAsia="Calibri" w:hAnsi="Calibri" w:cs="Calibri"/>
+          <w:sz w:val="22"/>
+          <w:szCs w:val="22"/>
+        </w:rPr>
+        <w:tab/>
+        <w:t xml:space="preserve">             </w:t>
+      </w:r>
+      <w:r>
+        <w:rPr>
+          <w:rFonts w:ascii="Calibri" w:eastAsia="Calibri" w:hAnsi="Calibri" w:cs="Calibri"/>
+          <w:sz w:val="22"/>
+          <w:szCs w:val="22"/>
+        </w:rPr>
+        <w:tab/>
+      </w:r>
+      <w:r>
+        <w:rPr>
+          <w:rFonts w:ascii="Calibri" w:eastAsia="Calibri" w:hAnsi="Calibri" w:cs="Calibri"/>
+          <w:sz w:val="22"/>
+          <w:szCs w:val="22"/>
+        </w:rPr>
+        <w:tab/>
+        <w:t xml:space="preserve">       Boston, MA</w:t>
+      </w:r>
+    </w:p>
+    <w:p>
+      <w:r>
+        <w:rPr>
+          <w:rFonts w:ascii="Calibri" w:eastAsia="Calibri" w:hAnsi="Calibri" w:cs="Calibri"/>
+          <w:b/>
+          <w:sz w:val="22"/>
+          <w:szCs w:val="22"/>
+        </w:rPr>
+        <w:tab/>
+      </w:r>
+      <w:r>
+        <w:rPr>
+          <w:rFonts w:ascii="Calibri" w:eastAsia="Calibri" w:hAnsi="Calibri" w:cs="Calibri"/>
+          <w:b/>
+          <w:sz w:val="22"/>
+          <w:szCs w:val="22"/>
+        </w:rPr>
+        <w:tab/>
+      </w:r>
+      <w:r>
+        <w:rPr>
+          <w:rFonts w:ascii="Calibri" w:eastAsia="Calibri" w:hAnsi="Calibri" w:cs="Calibri"/>
+          <w:b/>
+          <w:sz w:val="22"/>
+          <w:szCs w:val="22"/>
+        </w:rPr>
+        <w:tab/>
+      </w:r>
+      <w:r>
+        <w:rPr>
+          <w:rFonts w:ascii="Calibri" w:eastAsia="Calibri" w:hAnsi="Calibri" w:cs="Calibri"/>
+          <w:sz w:val="22"/>
+          <w:szCs w:val="22"/>
+        </w:rPr>
+        <w:t xml:space="preserve">Youth Community Program Coordinator      </w:t>
+      </w:r>
+      <w:r>
+        <w:rPr>
+          <w:rFonts w:ascii="Calibri" w:eastAsia="Calibri" w:hAnsi="Calibri" w:cs="Calibri"/>
+          <w:sz w:val="22"/>
+          <w:szCs w:val="22"/>
+        </w:rPr>
+        <w:tab/>
+        <w:t xml:space="preserve">                                               </w:t>
+      </w:r>
+    </w:p>
+    <w:p>
+      <w:pPr>
+        <w:numPr>
+          <w:ilvl w:val="0"/>
+          <w:numId w:val="8"/>
+        </w:numPr>
+        <w:ind w:left="2160" w:firstLine="450"/>
+        <w:contextualSpacing/>
+        <w:rPr>
+          <w:sz w:val="20"/>
+          <w:szCs w:val="20"/>
+        </w:rPr>
+      </w:pPr>
+      <w:r>
+        <w:rPr>
+          <w:rFonts w:ascii="Calibri" w:eastAsia="Calibri" w:hAnsi="Calibri" w:cs="Calibri"/>
+          <w:sz w:val="20"/>
+          <w:szCs w:val="20"/>
+        </w:rPr>
+        <w:t>Coordinated and ran programs for students K-12 on bicycle safety, skills, and maintenance</w:t>
+      </w:r>
+    </w:p>
+    <w:p>
+      <w:pPr>
+        <w:numPr>
+          <w:ilvl w:val="0"/>
+          <w:numId w:val="8"/>
+        </w:numPr>
+        <w:ind w:left="2160" w:firstLine="450"/>
+        <w:contextualSpacing/>
+        <w:rPr>
+          <w:sz w:val="20"/>
+          <w:szCs w:val="20"/>
+        </w:rPr>
+      </w:pPr>
+      <w:r>
+        <w:rPr>
+          <w:rFonts w:ascii="Calibri" w:eastAsia="Calibri" w:hAnsi="Calibri" w:cs="Calibri"/>
+          <w:sz w:val="20"/>
+          <w:szCs w:val="20"/>
+        </w:rPr>
+        <w:t>Developed curriculum for each class based on age, environment, and skill level</w:t>
+      </w:r>
+    </w:p>
+    <w:p>
+      <w:pPr>
+        <w:numPr>
+          <w:ilvl w:val="0"/>
+          <w:numId w:val="8"/>
+        </w:numPr>
+        <w:ind w:left="2160" w:firstLine="450"/>
+        <w:contextualSpacing/>
+        <w:rPr>
+          <w:sz w:val="20"/>
+          <w:szCs w:val="20"/>
+        </w:rPr>
+      </w:pPr>
+      <w:r>
+        <w:rPr>
+          <w:rFonts w:ascii="Calibri" w:eastAsia="Calibri" w:hAnsi="Calibri" w:cs="Calibri"/>
+          <w:sz w:val="20"/>
+          <w:szCs w:val="20"/>
+        </w:rPr>
+        <w:t>Collected geospatial data for various Boston Bikes initiatives</w:t>
+      </w:r>
+    </w:p>
+    <w:p>
+      <w:pPr>
+        <w:rPr>
+          <w:rFonts w:ascii="Calibri" w:eastAsia="Calibri" w:hAnsi="Calibri" w:cs="Calibri"/>
+          <w:b/>
+          <w:sz w:val="22"/>
+          <w:szCs w:val="22"/>
+        </w:rPr>
+      </w:pPr>
+    </w:p>
+    <w:p>
+      <w:pPr>
+        <w:rPr>
+          <w:rFonts w:ascii="Calibri" w:eastAsia="Calibri" w:hAnsi="Calibri" w:cs="Calibri"/>
+          <w:b/>
+          <w:sz w:val="22"/>
+          <w:szCs w:val="22"/>
+        </w:rPr>
       </w:pPr>
     </w:p>
     <w:p>
@@ -733,6 +1190,23 @@
       <w:pPr>
         <w:ind w:left="2160"/>
       </w:pPr>
+    </w:p>
+    <w:p>
+      <w:pPr>
+        <w:ind w:left="2160"/>
+      </w:pPr>
+    </w:p>
+    <w:p>
+      <w:pPr>
+        <w:ind w:left="2160"/>
+      </w:pPr>
+      <w:bookmarkStart w:id="0" w:name="_GoBack"/>
+      <w:bookmarkEnd w:id="0"/>
+    </w:p>
+    <w:p>
+      <w:pPr>
+        <w:ind w:left="2160"/>
+      </w:pPr>
       <w:r>
         <w:rPr>
           <w:rFonts w:ascii="Calibri" w:eastAsia="Calibri" w:hAnsi="Calibri" w:cs="Calibri"/>
@@ -740,6 +1214,7 @@
           <w:sz w:val="22"/>
           <w:szCs w:val="22"/>
         </w:rPr>
+        <w:lastRenderedPageBreak/>
         <w:t>Geographic Information Systems Lab</w:t>
       </w:r>
       <w:r>
@@ -1118,9 +1593,13 @@
     </w:p>
     <w:p/>
     <w:p/>
-    <w:p/>
-    <w:p/>
-    <w:p>
+    <w:p>
+      <w:pPr>
+        <w:rPr>
+          <w:sz w:val="22"/>
+          <w:szCs w:val="22"/>
+        </w:rPr>
+      </w:pPr>
       <w:r>
         <w:rPr>
           <w:rFonts w:ascii="Calibri" w:eastAsia="Calibri" w:hAnsi="Calibri" w:cs="Calibri"/>
@@ -1128,7 +1607,7 @@
           <w:sz w:val="22"/>
           <w:szCs w:val="22"/>
         </w:rPr>
-        <w:t>Professional Work</w:t>
+        <w:t>Skills and Interests</w:t>
       </w:r>
       <w:r>
         <w:rPr>
@@ -1138,208 +1617,60 @@
           <w:szCs w:val="22"/>
         </w:rPr>
         <w:tab/>
-        <w:t>Alta Bicycle Share</w:t>
-      </w:r>
-      <w:r>
-        <w:rPr>
-          <w:rFonts w:ascii="Calibri" w:eastAsia="Calibri" w:hAnsi="Calibri" w:cs="Calibri"/>
-          <w:sz w:val="22"/>
-          <w:szCs w:val="22"/>
-        </w:rPr>
-        <w:t xml:space="preserve"> (2011 – 2013)</w:t>
-      </w:r>
-      <w:r>
-        <w:rPr>
-          <w:rFonts w:ascii="Calibri" w:eastAsia="Calibri" w:hAnsi="Calibri" w:cs="Calibri"/>
-          <w:sz w:val="22"/>
-          <w:szCs w:val="22"/>
-        </w:rPr>
-        <w:tab/>
-      </w:r>
-      <w:r>
-        <w:rPr>
-          <w:rFonts w:ascii="Calibri" w:eastAsia="Calibri" w:hAnsi="Calibri" w:cs="Calibri"/>
-          <w:sz w:val="22"/>
-          <w:szCs w:val="22"/>
-        </w:rPr>
-        <w:tab/>
-      </w:r>
-      <w:r>
-        <w:rPr>
-          <w:rFonts w:ascii="Calibri" w:eastAsia="Calibri" w:hAnsi="Calibri" w:cs="Calibri"/>
-          <w:sz w:val="22"/>
-          <w:szCs w:val="22"/>
-        </w:rPr>
-        <w:tab/>
-        <w:t xml:space="preserve">  </w:t>
-      </w:r>
-      <w:r>
-        <w:rPr>
-          <w:rFonts w:ascii="Calibri" w:eastAsia="Calibri" w:hAnsi="Calibri" w:cs="Calibri"/>
-          <w:sz w:val="22"/>
-          <w:szCs w:val="22"/>
-        </w:rPr>
-        <w:tab/>
-      </w:r>
-      <w:r>
-        <w:rPr>
-          <w:rFonts w:ascii="Calibri" w:eastAsia="Calibri" w:hAnsi="Calibri" w:cs="Calibri"/>
-          <w:sz w:val="22"/>
-          <w:szCs w:val="22"/>
-        </w:rPr>
-        <w:tab/>
-      </w:r>
-      <w:r>
-        <w:rPr>
-          <w:rFonts w:ascii="Calibri" w:eastAsia="Calibri" w:hAnsi="Calibri" w:cs="Calibri"/>
-          <w:sz w:val="22"/>
-          <w:szCs w:val="22"/>
-        </w:rPr>
-        <w:tab/>
-        <w:t xml:space="preserve">    New York, NY</w:t>
+      </w:r>
+      <w:r>
+        <w:rPr>
+          <w:rFonts w:ascii="Calibri" w:eastAsia="Calibri" w:hAnsi="Calibri" w:cs="Calibri"/>
+          <w:b/>
+          <w:sz w:val="22"/>
+          <w:szCs w:val="22"/>
+        </w:rPr>
+        <w:t>Language:</w:t>
+      </w:r>
+      <w:r>
+        <w:rPr>
+          <w:rFonts w:ascii="Calibri" w:eastAsia="Calibri" w:hAnsi="Calibri" w:cs="Calibri"/>
+          <w:sz w:val="22"/>
+          <w:szCs w:val="22"/>
+        </w:rPr>
+        <w:t xml:space="preserve"> Conversational German</w:t>
       </w:r>
     </w:p>
     <w:p>
       <w:pPr>
         <w:ind w:left="2160"/>
-      </w:pPr>
-      <w:r>
-        <w:rPr>
-          <w:rFonts w:ascii="Calibri" w:eastAsia="Calibri" w:hAnsi="Calibri" w:cs="Calibri"/>
-          <w:sz w:val="22"/>
-          <w:szCs w:val="22"/>
-        </w:rPr>
-        <w:t>Content and Production Manager (July 2012 – May 2013)</w:t>
-      </w:r>
-      <w:r>
-        <w:rPr>
-          <w:rFonts w:ascii="Calibri" w:eastAsia="Calibri" w:hAnsi="Calibri" w:cs="Calibri"/>
-          <w:sz w:val="20"/>
-          <w:szCs w:val="20"/>
-        </w:rPr>
-        <w:tab/>
-      </w:r>
-    </w:p>
-    <w:p>
-      <w:pPr>
-        <w:numPr>
-          <w:ilvl w:val="0"/>
-          <w:numId w:val="5"/>
-        </w:numPr>
-        <w:ind w:left="2160" w:firstLine="450"/>
-        <w:contextualSpacing/>
-        <w:rPr>
-          <w:sz w:val="20"/>
-          <w:szCs w:val="20"/>
-        </w:rPr>
-      </w:pPr>
-      <w:r>
-        <w:rPr>
-          <w:rFonts w:ascii="Calibri" w:eastAsia="Calibri" w:hAnsi="Calibri" w:cs="Calibri"/>
-          <w:sz w:val="20"/>
-          <w:szCs w:val="20"/>
-        </w:rPr>
-        <w:t xml:space="preserve">Designed and coordinated production of creative material across multiple cities </w:t>
-      </w:r>
-    </w:p>
-    <w:p>
-      <w:pPr>
-        <w:numPr>
-          <w:ilvl w:val="0"/>
-          <w:numId w:val="5"/>
-        </w:numPr>
-        <w:ind w:left="2160" w:firstLine="450"/>
-        <w:contextualSpacing/>
-        <w:rPr>
-          <w:sz w:val="20"/>
-          <w:szCs w:val="20"/>
-        </w:rPr>
-      </w:pPr>
-      <w:r>
-        <w:rPr>
-          <w:rFonts w:ascii="Calibri" w:eastAsia="Calibri" w:hAnsi="Calibri" w:cs="Calibri"/>
-          <w:sz w:val="20"/>
-          <w:szCs w:val="20"/>
-        </w:rPr>
-        <w:t xml:space="preserve">Designed and implemented digital and physical marketing materials </w:t>
+        <w:rPr>
+          <w:sz w:val="22"/>
+          <w:szCs w:val="22"/>
+        </w:rPr>
+      </w:pPr>
+      <w:r>
+        <w:rPr>
+          <w:rFonts w:ascii="Calibri" w:eastAsia="Calibri" w:hAnsi="Calibri" w:cs="Calibri"/>
+          <w:b/>
+          <w:sz w:val="22"/>
+          <w:szCs w:val="22"/>
+        </w:rPr>
+        <w:t>Computer Skills:</w:t>
+      </w:r>
+      <w:r>
+        <w:rPr>
+          <w:rFonts w:ascii="Calibri" w:eastAsia="Calibri" w:hAnsi="Calibri" w:cs="Calibri"/>
+          <w:sz w:val="22"/>
+          <w:szCs w:val="22"/>
+        </w:rPr>
+        <w:t xml:space="preserve"> Adobe Creative Suite 6, GIS: Idrisi, ESRI (ArcMap, ArcCatalogue, ArcScene), Microsoft Office Suite, iMovie, Fuel and Wordpress website software, HTML5, CSS</w:t>
       </w:r>
     </w:p>
     <w:p>
       <w:pPr>
         <w:ind w:left="2160"/>
-      </w:pPr>
-      <w:r>
-        <w:rPr>
-          <w:rFonts w:ascii="Calibri" w:eastAsia="Calibri" w:hAnsi="Calibri" w:cs="Calibri"/>
-          <w:sz w:val="22"/>
-          <w:szCs w:val="22"/>
-        </w:rPr>
-        <w:t>Marketing Specialist and Administrative Manager (July 2011 – July 2012)</w:t>
-      </w:r>
-      <w:r>
-        <w:rPr>
-          <w:rFonts w:ascii="Calibri" w:eastAsia="Calibri" w:hAnsi="Calibri" w:cs="Calibri"/>
-          <w:sz w:val="22"/>
-          <w:szCs w:val="22"/>
-        </w:rPr>
-        <w:tab/>
-      </w:r>
-      <w:r>
-        <w:rPr>
-          <w:rFonts w:ascii="Calibri" w:eastAsia="Calibri" w:hAnsi="Calibri" w:cs="Calibri"/>
-          <w:sz w:val="22"/>
-          <w:szCs w:val="22"/>
-        </w:rPr>
-        <w:tab/>
-        <w:t xml:space="preserve">       Boston, MA</w:t>
-      </w:r>
-    </w:p>
-    <w:p>
-      <w:pPr>
-        <w:numPr>
-          <w:ilvl w:val="0"/>
-          <w:numId w:val="7"/>
-        </w:numPr>
-        <w:ind w:left="2160" w:firstLine="450"/>
-        <w:contextualSpacing/>
-        <w:rPr>
-          <w:sz w:val="20"/>
-          <w:szCs w:val="20"/>
-        </w:rPr>
-      </w:pPr>
-      <w:r>
-        <w:rPr>
-          <w:rFonts w:ascii="Calibri" w:eastAsia="Calibri" w:hAnsi="Calibri" w:cs="Calibri"/>
-          <w:sz w:val="20"/>
-          <w:szCs w:val="20"/>
-        </w:rPr>
-        <w:t>Designed and arranged production of maps, decals, marketing material, and digital advertising</w:t>
-      </w:r>
-    </w:p>
-    <w:p>
-      <w:pPr>
-        <w:numPr>
-          <w:ilvl w:val="0"/>
-          <w:numId w:val="7"/>
-        </w:numPr>
-        <w:ind w:left="2160" w:firstLine="450"/>
-        <w:contextualSpacing/>
-        <w:rPr>
-          <w:sz w:val="20"/>
-          <w:szCs w:val="20"/>
-        </w:rPr>
-      </w:pPr>
-      <w:r>
-        <w:rPr>
-          <w:rFonts w:ascii="Calibri" w:eastAsia="Calibri" w:hAnsi="Calibri" w:cs="Calibri"/>
-          <w:sz w:val="20"/>
-          <w:szCs w:val="20"/>
-        </w:rPr>
-        <w:t>Assisted in website maintenance and managed Console software to service system members</w:t>
-      </w:r>
-    </w:p>
-    <w:p/>
-    <w:p>
+        <w:rPr>
+          <w:rFonts w:ascii="Calibri" w:eastAsia="Calibri" w:hAnsi="Calibri" w:cs="Calibri"/>
+          <w:sz w:val="22"/>
+          <w:szCs w:val="22"/>
+        </w:rPr>
+      </w:pPr>
       <w:r>
         <w:rPr>
           <w:rFonts w:ascii="Calibri" w:eastAsia="Calibri" w:hAnsi="Calibri" w:cs="Calibri"/>
@@ -1347,8 +1678,41 @@
           <w:sz w:val="22"/>
           <w:szCs w:val="22"/>
         </w:rPr>
-        <w:tab/>
-      </w:r>
+        <w:t>Sports:</w:t>
+      </w:r>
+      <w:r>
+        <w:rPr>
+          <w:rFonts w:ascii="Calibri" w:eastAsia="Calibri" w:hAnsi="Calibri" w:cs="Calibri"/>
+          <w:sz w:val="22"/>
+          <w:szCs w:val="22"/>
+        </w:rPr>
+        <w:t xml:space="preserve"> </w:t>
+      </w:r>
+      <w:r>
+        <w:rPr>
+          <w:rFonts w:ascii="Calibri" w:eastAsia="Calibri" w:hAnsi="Calibri" w:cs="Calibri"/>
+          <w:sz w:val="22"/>
+          <w:szCs w:val="22"/>
+        </w:rPr>
+        <w:t>I</w:t>
+      </w:r>
+      <w:r>
+        <w:rPr>
+          <w:rFonts w:ascii="Calibri" w:eastAsia="Calibri" w:hAnsi="Calibri" w:cs="Calibri"/>
+          <w:sz w:val="22"/>
+          <w:szCs w:val="22"/>
+        </w:rPr>
+        <w:t>ronman triathlete, marathoner, cross-country bicyclist, tandem enthusiast</w:t>
+      </w:r>
+    </w:p>
+    <w:p>
+      <w:pPr>
+        <w:ind w:left="2160"/>
+        <w:rPr>
+          <w:sz w:val="22"/>
+          <w:szCs w:val="22"/>
+        </w:rPr>
+      </w:pPr>
       <w:r>
         <w:rPr>
           <w:rFonts w:ascii="Calibri" w:eastAsia="Calibri" w:hAnsi="Calibri" w:cs="Calibri"/>
@@ -1356,8 +1720,25 @@
           <w:sz w:val="22"/>
           <w:szCs w:val="22"/>
         </w:rPr>
-        <w:tab/>
-      </w:r>
+        <w:t>Art:</w:t>
+      </w:r>
+      <w:r>
+        <w:rPr>
+          <w:rFonts w:ascii="Calibri" w:eastAsia="Calibri" w:hAnsi="Calibri" w:cs="Calibri"/>
+          <w:sz w:val="22"/>
+          <w:szCs w:val="22"/>
+        </w:rPr>
+        <w:t xml:space="preserve"> Digital design, sketching, cartoon</w:t>
+      </w:r>
+    </w:p>
+    <w:p>
+      <w:pPr>
+        <w:ind w:left="2160"/>
+        <w:rPr>
+          <w:sz w:val="22"/>
+          <w:szCs w:val="22"/>
+        </w:rPr>
+      </w:pPr>
       <w:r>
         <w:rPr>
           <w:rFonts w:ascii="Calibri" w:eastAsia="Calibri" w:hAnsi="Calibri" w:cs="Calibri"/>
@@ -1365,485 +1746,6 @@
           <w:sz w:val="22"/>
           <w:szCs w:val="22"/>
         </w:rPr>
-        <w:tab/>
-        <w:t>Boston Bikes</w:t>
-      </w:r>
-      <w:r>
-        <w:rPr>
-          <w:rFonts w:ascii="Calibri" w:eastAsia="Calibri" w:hAnsi="Calibri" w:cs="Calibri"/>
-          <w:sz w:val="22"/>
-          <w:szCs w:val="22"/>
-        </w:rPr>
-        <w:t xml:space="preserve"> (2011)</w:t>
-      </w:r>
-      <w:r>
-        <w:rPr>
-          <w:rFonts w:ascii="Calibri" w:eastAsia="Calibri" w:hAnsi="Calibri" w:cs="Calibri"/>
-          <w:sz w:val="22"/>
-          <w:szCs w:val="22"/>
-        </w:rPr>
-        <w:tab/>
-      </w:r>
-      <w:r>
-        <w:rPr>
-          <w:rFonts w:ascii="Calibri" w:eastAsia="Calibri" w:hAnsi="Calibri" w:cs="Calibri"/>
-          <w:sz w:val="22"/>
-          <w:szCs w:val="22"/>
-        </w:rPr>
-        <w:tab/>
-      </w:r>
-      <w:r>
-        <w:rPr>
-          <w:rFonts w:ascii="Calibri" w:eastAsia="Calibri" w:hAnsi="Calibri" w:cs="Calibri"/>
-          <w:sz w:val="22"/>
-          <w:szCs w:val="22"/>
-        </w:rPr>
-        <w:tab/>
-        <w:t xml:space="preserve">              </w:t>
-      </w:r>
-      <w:r>
-        <w:rPr>
-          <w:rFonts w:ascii="Calibri" w:eastAsia="Calibri" w:hAnsi="Calibri" w:cs="Calibri"/>
-          <w:sz w:val="22"/>
-          <w:szCs w:val="22"/>
-        </w:rPr>
-        <w:tab/>
-        <w:t xml:space="preserve">          </w:t>
-      </w:r>
-      <w:r>
-        <w:rPr>
-          <w:rFonts w:ascii="Calibri" w:eastAsia="Calibri" w:hAnsi="Calibri" w:cs="Calibri"/>
-          <w:sz w:val="22"/>
-          <w:szCs w:val="22"/>
-        </w:rPr>
-        <w:tab/>
-      </w:r>
-      <w:r>
-        <w:rPr>
-          <w:rFonts w:ascii="Calibri" w:eastAsia="Calibri" w:hAnsi="Calibri" w:cs="Calibri"/>
-          <w:sz w:val="22"/>
-          <w:szCs w:val="22"/>
-        </w:rPr>
-        <w:tab/>
-        <w:t xml:space="preserve">             </w:t>
-      </w:r>
-      <w:r>
-        <w:rPr>
-          <w:rFonts w:ascii="Calibri" w:eastAsia="Calibri" w:hAnsi="Calibri" w:cs="Calibri"/>
-          <w:sz w:val="22"/>
-          <w:szCs w:val="22"/>
-        </w:rPr>
-        <w:tab/>
-      </w:r>
-      <w:r>
-        <w:rPr>
-          <w:rFonts w:ascii="Calibri" w:eastAsia="Calibri" w:hAnsi="Calibri" w:cs="Calibri"/>
-          <w:sz w:val="22"/>
-          <w:szCs w:val="22"/>
-        </w:rPr>
-        <w:tab/>
-        <w:t xml:space="preserve">       Boston, MA</w:t>
-      </w:r>
-    </w:p>
-    <w:p>
-      <w:r>
-        <w:rPr>
-          <w:rFonts w:ascii="Calibri" w:eastAsia="Calibri" w:hAnsi="Calibri" w:cs="Calibri"/>
-          <w:b/>
-          <w:sz w:val="22"/>
-          <w:szCs w:val="22"/>
-        </w:rPr>
-        <w:tab/>
-      </w:r>
-      <w:r>
-        <w:rPr>
-          <w:rFonts w:ascii="Calibri" w:eastAsia="Calibri" w:hAnsi="Calibri" w:cs="Calibri"/>
-          <w:b/>
-          <w:sz w:val="22"/>
-          <w:szCs w:val="22"/>
-        </w:rPr>
-        <w:tab/>
-      </w:r>
-      <w:r>
-        <w:rPr>
-          <w:rFonts w:ascii="Calibri" w:eastAsia="Calibri" w:hAnsi="Calibri" w:cs="Calibri"/>
-          <w:b/>
-          <w:sz w:val="22"/>
-          <w:szCs w:val="22"/>
-        </w:rPr>
-        <w:tab/>
-      </w:r>
-      <w:r>
-        <w:rPr>
-          <w:rFonts w:ascii="Calibri" w:eastAsia="Calibri" w:hAnsi="Calibri" w:cs="Calibri"/>
-          <w:sz w:val="22"/>
-          <w:szCs w:val="22"/>
-        </w:rPr>
-        <w:t xml:space="preserve">Youth Community Program Coordinator      </w:t>
-      </w:r>
-      <w:r>
-        <w:rPr>
-          <w:rFonts w:ascii="Calibri" w:eastAsia="Calibri" w:hAnsi="Calibri" w:cs="Calibri"/>
-          <w:sz w:val="22"/>
-          <w:szCs w:val="22"/>
-        </w:rPr>
-        <w:tab/>
-        <w:t xml:space="preserve">                                               </w:t>
-      </w:r>
-    </w:p>
-    <w:p>
-      <w:pPr>
-        <w:numPr>
-          <w:ilvl w:val="0"/>
-          <w:numId w:val="8"/>
-        </w:numPr>
-        <w:ind w:left="2160" w:firstLine="450"/>
-        <w:contextualSpacing/>
-        <w:rPr>
-          <w:sz w:val="20"/>
-          <w:szCs w:val="20"/>
-        </w:rPr>
-      </w:pPr>
-      <w:r>
-        <w:rPr>
-          <w:rFonts w:ascii="Calibri" w:eastAsia="Calibri" w:hAnsi="Calibri" w:cs="Calibri"/>
-          <w:sz w:val="20"/>
-          <w:szCs w:val="20"/>
-        </w:rPr>
-        <w:t>Coordinated and ran programs for students K-12 on bicycle safety, skills, and maintenance</w:t>
-      </w:r>
-    </w:p>
-    <w:p>
-      <w:pPr>
-        <w:numPr>
-          <w:ilvl w:val="0"/>
-          <w:numId w:val="8"/>
-        </w:numPr>
-        <w:ind w:left="2160" w:firstLine="450"/>
-        <w:contextualSpacing/>
-        <w:rPr>
-          <w:sz w:val="20"/>
-          <w:szCs w:val="20"/>
-        </w:rPr>
-      </w:pPr>
-      <w:r>
-        <w:rPr>
-          <w:rFonts w:ascii="Calibri" w:eastAsia="Calibri" w:hAnsi="Calibri" w:cs="Calibri"/>
-          <w:sz w:val="20"/>
-          <w:szCs w:val="20"/>
-        </w:rPr>
-        <w:t>Developed curriculum for each class based on age, environment, and skill level</w:t>
-      </w:r>
-    </w:p>
-    <w:p>
-      <w:pPr>
-        <w:numPr>
-          <w:ilvl w:val="0"/>
-          <w:numId w:val="8"/>
-        </w:numPr>
-        <w:ind w:left="2160" w:firstLine="450"/>
-        <w:contextualSpacing/>
-        <w:rPr>
-          <w:sz w:val="20"/>
-          <w:szCs w:val="20"/>
-        </w:rPr>
-      </w:pPr>
-      <w:r>
-        <w:rPr>
-          <w:rFonts w:ascii="Calibri" w:eastAsia="Calibri" w:hAnsi="Calibri" w:cs="Calibri"/>
-          <w:sz w:val="20"/>
-          <w:szCs w:val="20"/>
-        </w:rPr>
-        <w:t>Collected geospatial data for various Boston Bikes initiatives</w:t>
-      </w:r>
-    </w:p>
-    <w:p>
-      <w:pPr>
-        <w:ind w:left="2160"/>
-      </w:pPr>
-    </w:p>
-    <w:p>
-      <w:pPr>
-        <w:ind w:left="2160"/>
-      </w:pPr>
-      <w:r>
-        <w:rPr>
-          <w:rFonts w:ascii="Calibri" w:eastAsia="Calibri" w:hAnsi="Calibri" w:cs="Calibri"/>
-          <w:b/>
-          <w:sz w:val="22"/>
-          <w:szCs w:val="22"/>
-        </w:rPr>
-        <w:t>Block Island Sport Shop</w:t>
-      </w:r>
-      <w:r>
-        <w:rPr>
-          <w:rFonts w:ascii="Calibri" w:eastAsia="Calibri" w:hAnsi="Calibri" w:cs="Calibri"/>
-          <w:sz w:val="22"/>
-          <w:szCs w:val="22"/>
-        </w:rPr>
-        <w:t xml:space="preserve"> (2005-2008) </w:t>
-      </w:r>
-      <w:r>
-        <w:rPr>
-          <w:rFonts w:ascii="Calibri" w:eastAsia="Calibri" w:hAnsi="Calibri" w:cs="Calibri"/>
-          <w:sz w:val="22"/>
-          <w:szCs w:val="22"/>
-        </w:rPr>
-        <w:tab/>
-      </w:r>
-      <w:r>
-        <w:rPr>
-          <w:rFonts w:ascii="Calibri" w:eastAsia="Calibri" w:hAnsi="Calibri" w:cs="Calibri"/>
-          <w:sz w:val="22"/>
-          <w:szCs w:val="22"/>
-        </w:rPr>
-        <w:tab/>
-        <w:t xml:space="preserve">    </w:t>
-      </w:r>
-      <w:r>
-        <w:rPr>
-          <w:rFonts w:ascii="Calibri" w:eastAsia="Calibri" w:hAnsi="Calibri" w:cs="Calibri"/>
-          <w:sz w:val="22"/>
-          <w:szCs w:val="22"/>
-        </w:rPr>
-        <w:tab/>
-      </w:r>
-      <w:r>
-        <w:rPr>
-          <w:rFonts w:ascii="Calibri" w:eastAsia="Calibri" w:hAnsi="Calibri" w:cs="Calibri"/>
-          <w:sz w:val="22"/>
-          <w:szCs w:val="22"/>
-        </w:rPr>
-        <w:tab/>
-        <w:t xml:space="preserve">      </w:t>
-      </w:r>
-      <w:r>
-        <w:rPr>
-          <w:rFonts w:ascii="Calibri" w:eastAsia="Calibri" w:hAnsi="Calibri" w:cs="Calibri"/>
-          <w:sz w:val="22"/>
-          <w:szCs w:val="22"/>
-        </w:rPr>
-        <w:tab/>
-      </w:r>
-      <w:r>
-        <w:rPr>
-          <w:rFonts w:ascii="Calibri" w:eastAsia="Calibri" w:hAnsi="Calibri" w:cs="Calibri"/>
-          <w:sz w:val="22"/>
-          <w:szCs w:val="22"/>
-        </w:rPr>
-        <w:tab/>
-        <w:t xml:space="preserve">  Block Island, RI</w:t>
-      </w:r>
-    </w:p>
-    <w:p>
-      <w:pPr>
-        <w:ind w:left="2160"/>
-      </w:pPr>
-      <w:r>
-        <w:rPr>
-          <w:rFonts w:ascii="Calibri" w:eastAsia="Calibri" w:hAnsi="Calibri" w:cs="Calibri"/>
-          <w:sz w:val="22"/>
-          <w:szCs w:val="22"/>
-        </w:rPr>
-        <w:t>Assistant Manager</w:t>
-      </w:r>
-    </w:p>
-    <w:p>
-      <w:pPr>
-        <w:numPr>
-          <w:ilvl w:val="0"/>
-          <w:numId w:val="2"/>
-        </w:numPr>
-        <w:ind w:left="2160" w:firstLine="450"/>
-        <w:rPr>
-          <w:sz w:val="20"/>
-          <w:szCs w:val="20"/>
-        </w:rPr>
-      </w:pPr>
-      <w:r>
-        <w:rPr>
-          <w:rFonts w:ascii="Calibri" w:eastAsia="Calibri" w:hAnsi="Calibri" w:cs="Calibri"/>
-          <w:sz w:val="20"/>
-          <w:szCs w:val="20"/>
-        </w:rPr>
-        <w:t>Managed stock room and aided with product orders</w:t>
-      </w:r>
-    </w:p>
-    <w:p>
-      <w:pPr>
-        <w:numPr>
-          <w:ilvl w:val="0"/>
-          <w:numId w:val="2"/>
-        </w:numPr>
-        <w:ind w:left="2160" w:firstLine="450"/>
-        <w:rPr>
-          <w:sz w:val="20"/>
-          <w:szCs w:val="20"/>
-        </w:rPr>
-      </w:pPr>
-      <w:r>
-        <w:rPr>
-          <w:rFonts w:ascii="Calibri" w:eastAsia="Calibri" w:hAnsi="Calibri" w:cs="Calibri"/>
-          <w:sz w:val="20"/>
-          <w:szCs w:val="20"/>
-        </w:rPr>
-        <w:t>Oversaw floor activity and managed co-workers</w:t>
-      </w:r>
-    </w:p>
-    <w:p/>
-    <w:p>
-      <w:pPr>
-        <w:rPr>
-          <w:sz w:val="22"/>
-          <w:szCs w:val="22"/>
-        </w:rPr>
-      </w:pPr>
-      <w:r>
-        <w:rPr>
-          <w:rFonts w:ascii="Calibri" w:eastAsia="Calibri" w:hAnsi="Calibri" w:cs="Calibri"/>
-          <w:b/>
-          <w:sz w:val="22"/>
-          <w:szCs w:val="22"/>
-        </w:rPr>
-        <w:t>Skills and Interests</w:t>
-      </w:r>
-      <w:r>
-        <w:rPr>
-          <w:rFonts w:ascii="Calibri" w:eastAsia="Calibri" w:hAnsi="Calibri" w:cs="Calibri"/>
-          <w:b/>
-          <w:sz w:val="22"/>
-          <w:szCs w:val="22"/>
-        </w:rPr>
-        <w:tab/>
-      </w:r>
-      <w:r>
-        <w:rPr>
-          <w:rFonts w:ascii="Calibri" w:eastAsia="Calibri" w:hAnsi="Calibri" w:cs="Calibri"/>
-          <w:b/>
-          <w:sz w:val="22"/>
-          <w:szCs w:val="22"/>
-        </w:rPr>
-        <w:t>Language:</w:t>
-      </w:r>
-      <w:r>
-        <w:rPr>
-          <w:rFonts w:ascii="Calibri" w:eastAsia="Calibri" w:hAnsi="Calibri" w:cs="Calibri"/>
-          <w:sz w:val="22"/>
-          <w:szCs w:val="22"/>
-        </w:rPr>
-        <w:t xml:space="preserve"> Conversational German</w:t>
-      </w:r>
-    </w:p>
-    <w:p>
-      <w:pPr>
-        <w:ind w:left="2160"/>
-        <w:rPr>
-          <w:sz w:val="22"/>
-          <w:szCs w:val="22"/>
-        </w:rPr>
-      </w:pPr>
-      <w:r>
-        <w:rPr>
-          <w:rFonts w:ascii="Calibri" w:eastAsia="Calibri" w:hAnsi="Calibri" w:cs="Calibri"/>
-          <w:b/>
-          <w:sz w:val="22"/>
-          <w:szCs w:val="22"/>
-        </w:rPr>
-        <w:t>Computer Skills:</w:t>
-      </w:r>
-      <w:r>
-        <w:rPr>
-          <w:rFonts w:ascii="Calibri" w:eastAsia="Calibri" w:hAnsi="Calibri" w:cs="Calibri"/>
-          <w:sz w:val="22"/>
-          <w:szCs w:val="22"/>
-        </w:rPr>
-        <w:t xml:space="preserve"> Adobe Creative Suite 6, GIS: Idrisi, ESRI (ArcMap, ArcCatalogue, ArcScene), Microsoft Office Suite, iMovie, Fuel and Wordpress website software, HTML5, CSS</w:t>
-      </w:r>
-    </w:p>
-    <w:p>
-      <w:pPr>
-        <w:ind w:left="2160"/>
-        <w:rPr>
-          <w:rFonts w:ascii="Calibri" w:eastAsia="Calibri" w:hAnsi="Calibri" w:cs="Calibri"/>
-          <w:sz w:val="22"/>
-          <w:szCs w:val="22"/>
-        </w:rPr>
-      </w:pPr>
-      <w:r>
-        <w:rPr>
-          <w:rFonts w:ascii="Calibri" w:eastAsia="Calibri" w:hAnsi="Calibri" w:cs="Calibri"/>
-          <w:b/>
-          <w:sz w:val="22"/>
-          <w:szCs w:val="22"/>
-        </w:rPr>
-        <w:t>Sports:</w:t>
-      </w:r>
-      <w:r>
-        <w:rPr>
-          <w:rFonts w:ascii="Calibri" w:eastAsia="Calibri" w:hAnsi="Calibri" w:cs="Calibri"/>
-          <w:sz w:val="22"/>
-          <w:szCs w:val="22"/>
-        </w:rPr>
-        <w:t xml:space="preserve"> </w:t>
-      </w:r>
-      <w:r>
-        <w:rPr>
-          <w:rFonts w:ascii="Calibri" w:eastAsia="Calibri" w:hAnsi="Calibri" w:cs="Calibri"/>
-          <w:sz w:val="22"/>
-          <w:szCs w:val="22"/>
-        </w:rPr>
-        <w:t>I</w:t>
-      </w:r>
-      <w:r>
-        <w:rPr>
-          <w:rFonts w:ascii="Calibri" w:eastAsia="Calibri" w:hAnsi="Calibri" w:cs="Calibri"/>
-          <w:sz w:val="22"/>
-          <w:szCs w:val="22"/>
-        </w:rPr>
-        <w:t>ronman triathlete, marathoner, cross-country bicyclist, tandem enthusiast</w:t>
-      </w:r>
-    </w:p>
-    <w:p>
-      <w:pPr>
-        <w:ind w:left="2160"/>
-        <w:rPr>
-          <w:sz w:val="22"/>
-          <w:szCs w:val="22"/>
-        </w:rPr>
-      </w:pPr>
-      <w:r>
-        <w:rPr>
-          <w:rFonts w:ascii="Calibri" w:eastAsia="Calibri" w:hAnsi="Calibri" w:cs="Calibri"/>
-          <w:b/>
-          <w:sz w:val="22"/>
-          <w:szCs w:val="22"/>
-        </w:rPr>
-        <w:t>Art:</w:t>
-      </w:r>
-      <w:r>
-        <w:rPr>
-          <w:rFonts w:ascii="Calibri" w:eastAsia="Calibri" w:hAnsi="Calibri" w:cs="Calibri"/>
-          <w:sz w:val="22"/>
-          <w:szCs w:val="22"/>
-        </w:rPr>
-        <w:t xml:space="preserve"> Digital design, sketching, cartoon</w:t>
-      </w:r>
-    </w:p>
-    <w:p>
-      <w:pPr>
-        <w:ind w:left="2160"/>
-        <w:rPr>
-          <w:sz w:val="22"/>
-          <w:szCs w:val="22"/>
-        </w:rPr>
-      </w:pPr>
-      <w:r>
-        <w:rPr>
-          <w:rFonts w:ascii="Calibri" w:eastAsia="Calibri" w:hAnsi="Calibri" w:cs="Calibri"/>
-          <w:b/>
-          <w:sz w:val="22"/>
-          <w:szCs w:val="22"/>
-        </w:rPr>
         <w:t>Music:</w:t>
       </w:r>
       <w:r>
@@ -1856,12 +1758,8 @@
       </w:r>
     </w:p>
     <w:sectPr>
-      <w:headerReference w:type="even" r:id="rId7"/>
       <w:headerReference w:type="default" r:id="rId8"/>
-      <w:footerReference w:type="even" r:id="rId9"/>
-      <w:footerReference w:type="default" r:id="rId10"/>
-      <w:headerReference w:type="first" r:id="rId11"/>
-      <w:footerReference w:type="first" r:id="rId12"/>
+      <w:footerReference w:type="default" r:id="rId9"/>
       <w:pgSz w:w="12240" w:h="15840"/>
       <w:pgMar w:top="720" w:right="720" w:bottom="720" w:left="720" w:header="720" w:footer="720" w:gutter="0"/>
       <w:pgNumType w:start="1"/>
@@ -1872,7 +1770,7 @@
 </file>
 
 <file path=word/endnotes.xml><?xml version="1.0" encoding="utf-8"?>
-<w:endnotes xmlns:wpc="http://schemas.microsoft.com/office/word/2010/wordprocessingCanvas" xmlns:cx="http://schemas.microsoft.com/office/drawing/2014/chartex" xmlns:cx1="http://schemas.microsoft.com/office/drawing/2015/9/8/chartex" xmlns:cx2="http://schemas.microsoft.com/office/drawing/2015/10/21/chartex" xmlns:mc="http://schemas.openxmlformats.org/markup-compatibility/2006" xmlns:o="urn:schemas-microsoft-com:office:office" xmlns:r="http://schemas.openxmlformats.org/officeDocument/2006/relationships" xmlns:m="http://schemas.openxmlformats.org/officeDocument/2006/math" xmlns:v="urn:schemas-microsoft-com:vml" xmlns:wp14="http://schemas.microsoft.com/office/word/2010/wordprocessingDrawing" xmlns:wp="http://schemas.openxmlformats.org/drawingml/2006/wordprocessingDrawing" xmlns:w10="urn:schemas-microsoft-com:office:word" xmlns:w="http://schemas.openxmlformats.org/wordprocessingml/2006/main" xmlns:w14="http://schemas.microsoft.com/office/word/2010/wordml" xmlns:w15="http://schemas.microsoft.com/office/word/2012/wordml" xmlns:w16se="http://schemas.microsoft.com/office/word/2015/wordml/symex" xmlns:wpg="http://schemas.microsoft.com/office/word/2010/wordprocessingGroup" xmlns:wpi="http://schemas.microsoft.com/office/word/2010/wordprocessingInk" xmlns:wne="http://schemas.microsoft.com/office/word/2006/wordml" xmlns:wps="http://schemas.microsoft.com/office/word/2010/wordprocessingShape" mc:Ignorable="w14 w15 w16se wp14">
+<w:endnotes xmlns:wpc="http://schemas.microsoft.com/office/word/2010/wordprocessingCanvas" xmlns:cx="http://schemas.microsoft.com/office/drawing/2014/chartex" xmlns:cx1="http://schemas.microsoft.com/office/drawing/2015/9/8/chartex" xmlns:cx2="http://schemas.microsoft.com/office/drawing/2015/10/21/chartex" xmlns:cx3="http://schemas.microsoft.com/office/drawing/2016/5/9/chartex" xmlns:cx4="http://schemas.microsoft.com/office/drawing/2016/5/10/chartex" xmlns:cx5="http://schemas.microsoft.com/office/drawing/2016/5/11/chartex" xmlns:mc="http://schemas.openxmlformats.org/markup-compatibility/2006" xmlns:o="urn:schemas-microsoft-com:office:office" xmlns:r="http://schemas.openxmlformats.org/officeDocument/2006/relationships" xmlns:m="http://schemas.openxmlformats.org/officeDocument/2006/math" xmlns:v="urn:schemas-microsoft-com:vml" xmlns:wp14="http://schemas.microsoft.com/office/word/2010/wordprocessingDrawing" xmlns:wp="http://schemas.openxmlformats.org/drawingml/2006/wordprocessingDrawing" xmlns:w10="urn:schemas-microsoft-com:office:word" xmlns:w="http://schemas.openxmlformats.org/wordprocessingml/2006/main" xmlns:w14="http://schemas.microsoft.com/office/word/2010/wordml" xmlns:w15="http://schemas.microsoft.com/office/word/2012/wordml" xmlns:w16se="http://schemas.microsoft.com/office/word/2015/wordml/symex" xmlns:wpg="http://schemas.microsoft.com/office/word/2010/wordprocessingGroup" xmlns:wpi="http://schemas.microsoft.com/office/word/2010/wordprocessingInk" xmlns:wne="http://schemas.microsoft.com/office/word/2006/wordml" xmlns:wps="http://schemas.microsoft.com/office/word/2010/wordprocessingShape" mc:Ignorable="w14 w15 w16se wp14">
   <w:endnote w:type="separator" w:id="-1">
     <w:p>
       <w:r>
@@ -1891,17 +1789,7 @@
 </file>
 
 <file path=word/footer1.xml><?xml version="1.0" encoding="utf-8"?>
-<w:ftr xmlns:wpc="http://schemas.microsoft.com/office/word/2010/wordprocessingCanvas" xmlns:cx="http://schemas.microsoft.com/office/drawing/2014/chartex" xmlns:cx1="http://schemas.microsoft.com/office/drawing/2015/9/8/chartex" xmlns:cx2="http://schemas.microsoft.com/office/drawing/2015/10/21/chartex" xmlns:mc="http://schemas.openxmlformats.org/markup-compatibility/2006" xmlns:o="urn:schemas-microsoft-com:office:office" xmlns:r="http://schemas.openxmlformats.org/officeDocument/2006/relationships" xmlns:m="http://schemas.openxmlformats.org/officeDocument/2006/math" xmlns:v="urn:schemas-microsoft-com:vml" xmlns:wp14="http://schemas.microsoft.com/office/word/2010/wordprocessingDrawing" xmlns:wp="http://schemas.openxmlformats.org/drawingml/2006/wordprocessingDrawing" xmlns:w10="urn:schemas-microsoft-com:office:word" xmlns:w="http://schemas.openxmlformats.org/wordprocessingml/2006/main" xmlns:w14="http://schemas.microsoft.com/office/word/2010/wordml" xmlns:w15="http://schemas.microsoft.com/office/word/2012/wordml" xmlns:w16se="http://schemas.microsoft.com/office/word/2015/wordml/symex" xmlns:wpg="http://schemas.microsoft.com/office/word/2010/wordprocessingGroup" xmlns:wpi="http://schemas.microsoft.com/office/word/2010/wordprocessingInk" xmlns:wne="http://schemas.microsoft.com/office/word/2006/wordml" xmlns:wps="http://schemas.microsoft.com/office/word/2010/wordprocessingShape" mc:Ignorable="w14 w15 w16se wp14">
-  <w:p>
-    <w:pPr>
-      <w:pStyle w:val="Footer"/>
-    </w:pPr>
-  </w:p>
-</w:ftr>
-</file>
-
-<file path=word/footer2.xml><?xml version="1.0" encoding="utf-8"?>
-<w:ftr xmlns:wpc="http://schemas.microsoft.com/office/word/2010/wordprocessingCanvas" xmlns:cx="http://schemas.microsoft.com/office/drawing/2014/chartex" xmlns:cx1="http://schemas.microsoft.com/office/drawing/2015/9/8/chartex" xmlns:cx2="http://schemas.microsoft.com/office/drawing/2015/10/21/chartex" xmlns:mc="http://schemas.openxmlformats.org/markup-compatibility/2006" xmlns:o="urn:schemas-microsoft-com:office:office" xmlns:r="http://schemas.openxmlformats.org/officeDocument/2006/relationships" xmlns:m="http://schemas.openxmlformats.org/officeDocument/2006/math" xmlns:v="urn:schemas-microsoft-com:vml" xmlns:wp14="http://schemas.microsoft.com/office/word/2010/wordprocessingDrawing" xmlns:wp="http://schemas.openxmlformats.org/drawingml/2006/wordprocessingDrawing" xmlns:w10="urn:schemas-microsoft-com:office:word" xmlns:w="http://schemas.openxmlformats.org/wordprocessingml/2006/main" xmlns:w14="http://schemas.microsoft.com/office/word/2010/wordml" xmlns:w15="http://schemas.microsoft.com/office/word/2012/wordml" xmlns:w16se="http://schemas.microsoft.com/office/word/2015/wordml/symex" xmlns:wpg="http://schemas.microsoft.com/office/word/2010/wordprocessingGroup" xmlns:wpi="http://schemas.microsoft.com/office/word/2010/wordprocessingInk" xmlns:wne="http://schemas.microsoft.com/office/word/2006/wordml" xmlns:wps="http://schemas.microsoft.com/office/word/2010/wordprocessingShape" mc:Ignorable="w14 w15 w16se wp14">
+<w:ftr xmlns:wpc="http://schemas.microsoft.com/office/word/2010/wordprocessingCanvas" xmlns:cx="http://schemas.microsoft.com/office/drawing/2014/chartex" xmlns:cx1="http://schemas.microsoft.com/office/drawing/2015/9/8/chartex" xmlns:cx2="http://schemas.microsoft.com/office/drawing/2015/10/21/chartex" xmlns:cx3="http://schemas.microsoft.com/office/drawing/2016/5/9/chartex" xmlns:cx4="http://schemas.microsoft.com/office/drawing/2016/5/10/chartex" xmlns:cx5="http://schemas.microsoft.com/office/drawing/2016/5/11/chartex" xmlns:mc="http://schemas.openxmlformats.org/markup-compatibility/2006" xmlns:o="urn:schemas-microsoft-com:office:office" xmlns:r="http://schemas.openxmlformats.org/officeDocument/2006/relationships" xmlns:m="http://schemas.openxmlformats.org/officeDocument/2006/math" xmlns:v="urn:schemas-microsoft-com:vml" xmlns:wp14="http://schemas.microsoft.com/office/word/2010/wordprocessingDrawing" xmlns:wp="http://schemas.openxmlformats.org/drawingml/2006/wordprocessingDrawing" xmlns:w10="urn:schemas-microsoft-com:office:word" xmlns:w="http://schemas.openxmlformats.org/wordprocessingml/2006/main" xmlns:w14="http://schemas.microsoft.com/office/word/2010/wordml" xmlns:w15="http://schemas.microsoft.com/office/word/2012/wordml" xmlns:w16se="http://schemas.microsoft.com/office/word/2015/wordml/symex" xmlns:wpg="http://schemas.microsoft.com/office/word/2010/wordprocessingGroup" xmlns:wpi="http://schemas.microsoft.com/office/word/2010/wordprocessingInk" xmlns:wne="http://schemas.microsoft.com/office/word/2006/wordml" xmlns:wps="http://schemas.microsoft.com/office/word/2010/wordprocessingShape" mc:Ignorable="w14 w15 w16se wp14">
   <w:sdt>
     <w:sdtPr>
       <w:id w:val="-1507212797"/>
@@ -1934,7 +1822,7 @@
           <w:rPr>
             <w:noProof/>
           </w:rPr>
-          <w:t>1</w:t>
+          <w:t>2</w:t>
         </w:r>
         <w:r>
           <w:rPr>
@@ -1957,18 +1845,8 @@
 </w:ftr>
 </file>
 
-<file path=word/footer3.xml><?xml version="1.0" encoding="utf-8"?>
-<w:ftr xmlns:wpc="http://schemas.microsoft.com/office/word/2010/wordprocessingCanvas" xmlns:cx="http://schemas.microsoft.com/office/drawing/2014/chartex" xmlns:cx1="http://schemas.microsoft.com/office/drawing/2015/9/8/chartex" xmlns:cx2="http://schemas.microsoft.com/office/drawing/2015/10/21/chartex" xmlns:mc="http://schemas.openxmlformats.org/markup-compatibility/2006" xmlns:o="urn:schemas-microsoft-com:office:office" xmlns:r="http://schemas.openxmlformats.org/officeDocument/2006/relationships" xmlns:m="http://schemas.openxmlformats.org/officeDocument/2006/math" xmlns:v="urn:schemas-microsoft-com:vml" xmlns:wp14="http://schemas.microsoft.com/office/word/2010/wordprocessingDrawing" xmlns:wp="http://schemas.openxmlformats.org/drawingml/2006/wordprocessingDrawing" xmlns:w10="urn:schemas-microsoft-com:office:word" xmlns:w="http://schemas.openxmlformats.org/wordprocessingml/2006/main" xmlns:w14="http://schemas.microsoft.com/office/word/2010/wordml" xmlns:w15="http://schemas.microsoft.com/office/word/2012/wordml" xmlns:w16se="http://schemas.microsoft.com/office/word/2015/wordml/symex" xmlns:wpg="http://schemas.microsoft.com/office/word/2010/wordprocessingGroup" xmlns:wpi="http://schemas.microsoft.com/office/word/2010/wordprocessingInk" xmlns:wne="http://schemas.microsoft.com/office/word/2006/wordml" xmlns:wps="http://schemas.microsoft.com/office/word/2010/wordprocessingShape" mc:Ignorable="w14 w15 w16se wp14">
-  <w:p>
-    <w:pPr>
-      <w:pStyle w:val="Footer"/>
-    </w:pPr>
-  </w:p>
-</w:ftr>
-</file>
-
 <file path=word/footnotes.xml><?xml version="1.0" encoding="utf-8"?>
-<w:footnotes xmlns:wpc="http://schemas.microsoft.com/office/word/2010/wordprocessingCanvas" xmlns:cx="http://schemas.microsoft.com/office/drawing/2014/chartex" xmlns:cx1="http://schemas.microsoft.com/office/drawing/2015/9/8/chartex" xmlns:cx2="http://schemas.microsoft.com/office/drawing/2015/10/21/chartex" xmlns:mc="http://schemas.openxmlformats.org/markup-compatibility/2006" xmlns:o="urn:schemas-microsoft-com:office:office" xmlns:r="http://schemas.openxmlformats.org/officeDocument/2006/relationships" xmlns:m="http://schemas.openxmlformats.org/officeDocument/2006/math" xmlns:v="urn:schemas-microsoft-com:vml" xmlns:wp14="http://schemas.microsoft.com/office/word/2010/wordprocessingDrawing" xmlns:wp="http://schemas.openxmlformats.org/drawingml/2006/wordprocessingDrawing" xmlns:w10="urn:schemas-microsoft-com:office:word" xmlns:w="http://schemas.openxmlformats.org/wordprocessingml/2006/main" xmlns:w14="http://schemas.microsoft.com/office/word/2010/wordml" xmlns:w15="http://schemas.microsoft.com/office/word/2012/wordml" xmlns:w16se="http://schemas.microsoft.com/office/word/2015/wordml/symex" xmlns:wpg="http://schemas.microsoft.com/office/word/2010/wordprocessingGroup" xmlns:wpi="http://schemas.microsoft.com/office/word/2010/wordprocessingInk" xmlns:wne="http://schemas.microsoft.com/office/word/2006/wordml" xmlns:wps="http://schemas.microsoft.com/office/word/2010/wordprocessingShape" mc:Ignorable="w14 w15 w16se wp14">
+<w:footnotes xmlns:wpc="http://schemas.microsoft.com/office/word/2010/wordprocessingCanvas" xmlns:cx="http://schemas.microsoft.com/office/drawing/2014/chartex" xmlns:cx1="http://schemas.microsoft.com/office/drawing/2015/9/8/chartex" xmlns:cx2="http://schemas.microsoft.com/office/drawing/2015/10/21/chartex" xmlns:cx3="http://schemas.microsoft.com/office/drawing/2016/5/9/chartex" xmlns:cx4="http://schemas.microsoft.com/office/drawing/2016/5/10/chartex" xmlns:cx5="http://schemas.microsoft.com/office/drawing/2016/5/11/chartex" xmlns:mc="http://schemas.openxmlformats.org/markup-compatibility/2006" xmlns:o="urn:schemas-microsoft-com:office:office" xmlns:r="http://schemas.openxmlformats.org/officeDocument/2006/relationships" xmlns:m="http://schemas.openxmlformats.org/officeDocument/2006/math" xmlns:v="urn:schemas-microsoft-com:vml" xmlns:wp14="http://schemas.microsoft.com/office/word/2010/wordprocessingDrawing" xmlns:wp="http://schemas.openxmlformats.org/drawingml/2006/wordprocessingDrawing" xmlns:w10="urn:schemas-microsoft-com:office:word" xmlns:w="http://schemas.openxmlformats.org/wordprocessingml/2006/main" xmlns:w14="http://schemas.microsoft.com/office/word/2010/wordml" xmlns:w15="http://schemas.microsoft.com/office/word/2012/wordml" xmlns:w16se="http://schemas.microsoft.com/office/word/2015/wordml/symex" xmlns:wpg="http://schemas.microsoft.com/office/word/2010/wordprocessingGroup" xmlns:wpi="http://schemas.microsoft.com/office/word/2010/wordprocessingInk" xmlns:wne="http://schemas.microsoft.com/office/word/2006/wordml" xmlns:wps="http://schemas.microsoft.com/office/word/2010/wordprocessingShape" mc:Ignorable="w14 w15 w16se wp14">
   <w:footnote w:type="separator" w:id="-1">
     <w:p>
       <w:r>
@@ -1987,17 +1865,7 @@
 </file>
 
 <file path=word/header1.xml><?xml version="1.0" encoding="utf-8"?>
-<w:hdr xmlns:wpc="http://schemas.microsoft.com/office/word/2010/wordprocessingCanvas" xmlns:cx="http://schemas.microsoft.com/office/drawing/2014/chartex" xmlns:cx1="http://schemas.microsoft.com/office/drawing/2015/9/8/chartex" xmlns:cx2="http://schemas.microsoft.com/office/drawing/2015/10/21/chartex" xmlns:mc="http://schemas.openxmlformats.org/markup-compatibility/2006" xmlns:o="urn:schemas-microsoft-com:office:office" xmlns:r="http://schemas.openxmlformats.org/officeDocument/2006/relationships" xmlns:m="http://schemas.openxmlformats.org/officeDocument/2006/math" xmlns:v="urn:schemas-microsoft-com:vml" xmlns:wp14="http://schemas.microsoft.com/office/word/2010/wordprocessingDrawing" xmlns:wp="http://schemas.openxmlformats.org/drawingml/2006/wordprocessingDrawing" xmlns:w10="urn:schemas-microsoft-com:office:word" xmlns:w="http://schemas.openxmlformats.org/wordprocessingml/2006/main" xmlns:w14="http://schemas.microsoft.com/office/word/2010/wordml" xmlns:w15="http://schemas.microsoft.com/office/word/2012/wordml" xmlns:w16se="http://schemas.microsoft.com/office/word/2015/wordml/symex" xmlns:wpg="http://schemas.microsoft.com/office/word/2010/wordprocessingGroup" xmlns:wpi="http://schemas.microsoft.com/office/word/2010/wordprocessingInk" xmlns:wne="http://schemas.microsoft.com/office/word/2006/wordml" xmlns:wps="http://schemas.microsoft.com/office/word/2010/wordprocessingShape" mc:Ignorable="w14 w15 w16se wp14">
-  <w:p>
-    <w:pPr>
-      <w:pStyle w:val="Header"/>
-    </w:pPr>
-  </w:p>
-</w:hdr>
-</file>
-
-<file path=word/header2.xml><?xml version="1.0" encoding="utf-8"?>
-<w:hdr xmlns:wpc="http://schemas.microsoft.com/office/word/2010/wordprocessingCanvas" xmlns:cx="http://schemas.microsoft.com/office/drawing/2014/chartex" xmlns:cx1="http://schemas.microsoft.com/office/drawing/2015/9/8/chartex" xmlns:cx2="http://schemas.microsoft.com/office/drawing/2015/10/21/chartex" xmlns:mc="http://schemas.openxmlformats.org/markup-compatibility/2006" xmlns:o="urn:schemas-microsoft-com:office:office" xmlns:r="http://schemas.openxmlformats.org/officeDocument/2006/relationships" xmlns:m="http://schemas.openxmlformats.org/officeDocument/2006/math" xmlns:v="urn:schemas-microsoft-com:vml" xmlns:wp14="http://schemas.microsoft.com/office/word/2010/wordprocessingDrawing" xmlns:wp="http://schemas.openxmlformats.org/drawingml/2006/wordprocessingDrawing" xmlns:w10="urn:schemas-microsoft-com:office:word" xmlns:w="http://schemas.openxmlformats.org/wordprocessingml/2006/main" xmlns:w14="http://schemas.microsoft.com/office/word/2010/wordml" xmlns:w15="http://schemas.microsoft.com/office/word/2012/wordml" xmlns:w16se="http://schemas.microsoft.com/office/word/2015/wordml/symex" xmlns:wpg="http://schemas.microsoft.com/office/word/2010/wordprocessingGroup" xmlns:wpi="http://schemas.microsoft.com/office/word/2010/wordprocessingInk" xmlns:wne="http://schemas.microsoft.com/office/word/2006/wordml" xmlns:wps="http://schemas.microsoft.com/office/word/2010/wordprocessingShape" mc:Ignorable="w14 w15 w16se wp14">
+<w:hdr xmlns:wpc="http://schemas.microsoft.com/office/word/2010/wordprocessingCanvas" xmlns:cx="http://schemas.microsoft.com/office/drawing/2014/chartex" xmlns:cx1="http://schemas.microsoft.com/office/drawing/2015/9/8/chartex" xmlns:cx2="http://schemas.microsoft.com/office/drawing/2015/10/21/chartex" xmlns:cx3="http://schemas.microsoft.com/office/drawing/2016/5/9/chartex" xmlns:cx4="http://schemas.microsoft.com/office/drawing/2016/5/10/chartex" xmlns:cx5="http://schemas.microsoft.com/office/drawing/2016/5/11/chartex" xmlns:mc="http://schemas.openxmlformats.org/markup-compatibility/2006" xmlns:o="urn:schemas-microsoft-com:office:office" xmlns:r="http://schemas.openxmlformats.org/officeDocument/2006/relationships" xmlns:m="http://schemas.openxmlformats.org/officeDocument/2006/math" xmlns:v="urn:schemas-microsoft-com:vml" xmlns:wp14="http://schemas.microsoft.com/office/word/2010/wordprocessingDrawing" xmlns:wp="http://schemas.openxmlformats.org/drawingml/2006/wordprocessingDrawing" xmlns:w10="urn:schemas-microsoft-com:office:word" xmlns:w="http://schemas.openxmlformats.org/wordprocessingml/2006/main" xmlns:w14="http://schemas.microsoft.com/office/word/2010/wordml" xmlns:w15="http://schemas.microsoft.com/office/word/2012/wordml" xmlns:w16se="http://schemas.microsoft.com/office/word/2015/wordml/symex" xmlns:wpg="http://schemas.microsoft.com/office/word/2010/wordprocessingGroup" xmlns:wpi="http://schemas.microsoft.com/office/word/2010/wordprocessingInk" xmlns:wne="http://schemas.microsoft.com/office/word/2006/wordml" xmlns:wps="http://schemas.microsoft.com/office/word/2010/wordprocessingShape" mc:Ignorable="w14 w15 w16se wp14">
   <w:p>
     <w:pPr>
       <w:spacing w:before="720"/>
@@ -2042,8 +1910,6 @@
       </w:rPr>
       <w:t>233 Linden Hills Blvd</w:t>
     </w:r>
-    <w:bookmarkStart w:id="0" w:name="_GoBack"/>
-    <w:bookmarkEnd w:id="0"/>
     <w:r>
       <w:rPr>
         <w:rFonts w:ascii="Calibri" w:hAnsi="Calibri" w:cs="Calibri"/>
@@ -2138,7 +2004,27 @@
           <w:szCs w:val="22"/>
           <w:u w:val="single"/>
         </w:rPr>
-        <w:t>goldentandem.wordpress.com</w:t>
+        <w:t>goldentandem.</w:t>
+      </w:r>
+      <w:r>
+        <w:rPr>
+          <w:rFonts w:ascii="Calibri" w:eastAsia="Calibri" w:hAnsi="Calibri" w:cs="Calibri"/>
+          <w:color w:val="0000FF"/>
+          <w:sz w:val="22"/>
+          <w:szCs w:val="22"/>
+          <w:u w:val="single"/>
+        </w:rPr>
+        <w:t xml:space="preserve"> </w:t>
+      </w:r>
+      <w:r>
+        <w:rPr>
+          <w:rFonts w:ascii="Calibri" w:eastAsia="Calibri" w:hAnsi="Calibri" w:cs="Calibri"/>
+          <w:color w:val="0000FF"/>
+          <w:sz w:val="22"/>
+          <w:szCs w:val="22"/>
+          <w:u w:val="single"/>
+        </w:rPr>
+        <w:t>com</w:t>
       </w:r>
     </w:hyperlink>
   </w:p>
@@ -2175,18 +2061,8 @@
 </w:hdr>
 </file>
 
-<file path=word/header3.xml><?xml version="1.0" encoding="utf-8"?>
-<w:hdr xmlns:wpc="http://schemas.microsoft.com/office/word/2010/wordprocessingCanvas" xmlns:cx="http://schemas.microsoft.com/office/drawing/2014/chartex" xmlns:cx1="http://schemas.microsoft.com/office/drawing/2015/9/8/chartex" xmlns:cx2="http://schemas.microsoft.com/office/drawing/2015/10/21/chartex" xmlns:mc="http://schemas.openxmlformats.org/markup-compatibility/2006" xmlns:o="urn:schemas-microsoft-com:office:office" xmlns:r="http://schemas.openxmlformats.org/officeDocument/2006/relationships" xmlns:m="http://schemas.openxmlformats.org/officeDocument/2006/math" xmlns:v="urn:schemas-microsoft-com:vml" xmlns:wp14="http://schemas.microsoft.com/office/word/2010/wordprocessingDrawing" xmlns:wp="http://schemas.openxmlformats.org/drawingml/2006/wordprocessingDrawing" xmlns:w10="urn:schemas-microsoft-com:office:word" xmlns:w="http://schemas.openxmlformats.org/wordprocessingml/2006/main" xmlns:w14="http://schemas.microsoft.com/office/word/2010/wordml" xmlns:w15="http://schemas.microsoft.com/office/word/2012/wordml" xmlns:w16se="http://schemas.microsoft.com/office/word/2015/wordml/symex" xmlns:wpg="http://schemas.microsoft.com/office/word/2010/wordprocessingGroup" xmlns:wpi="http://schemas.microsoft.com/office/word/2010/wordprocessingInk" xmlns:wne="http://schemas.microsoft.com/office/word/2006/wordml" xmlns:wps="http://schemas.microsoft.com/office/word/2010/wordprocessingShape" mc:Ignorable="w14 w15 w16se wp14">
-  <w:p>
-    <w:pPr>
-      <w:pStyle w:val="Header"/>
-    </w:pPr>
-  </w:p>
-</w:hdr>
-</file>
-
 <file path=word/numbering.xml><?xml version="1.0" encoding="utf-8"?>
-<w:numbering xmlns:wpc="http://schemas.microsoft.com/office/word/2010/wordprocessingCanvas" xmlns:cx="http://schemas.microsoft.com/office/drawing/2014/chartex" xmlns:cx1="http://schemas.microsoft.com/office/drawing/2015/9/8/chartex" xmlns:cx2="http://schemas.microsoft.com/office/drawing/2015/10/21/chartex" xmlns:mc="http://schemas.openxmlformats.org/markup-compatibility/2006" xmlns:o="urn:schemas-microsoft-com:office:office" xmlns:r="http://schemas.openxmlformats.org/officeDocument/2006/relationships" xmlns:m="http://schemas.openxmlformats.org/officeDocument/2006/math" xmlns:v="urn:schemas-microsoft-com:vml" xmlns:wp14="http://schemas.microsoft.com/office/word/2010/wordprocessingDrawing" xmlns:wp="http://schemas.openxmlformats.org/drawingml/2006/wordprocessingDrawing" xmlns:w10="urn:schemas-microsoft-com:office:word" xmlns:w="http://schemas.openxmlformats.org/wordprocessingml/2006/main" xmlns:w14="http://schemas.microsoft.com/office/word/2010/wordml" xmlns:w15="http://schemas.microsoft.com/office/word/2012/wordml" xmlns:w16se="http://schemas.microsoft.com/office/word/2015/wordml/symex" xmlns:wpg="http://schemas.microsoft.com/office/word/2010/wordprocessingGroup" xmlns:wpi="http://schemas.microsoft.com/office/word/2010/wordprocessingInk" xmlns:wne="http://schemas.microsoft.com/office/word/2006/wordml" xmlns:wps="http://schemas.microsoft.com/office/word/2010/wordprocessingShape" mc:Ignorable="w14 w15 w16se wp14">
+<w:numbering xmlns:wpc="http://schemas.microsoft.com/office/word/2010/wordprocessingCanvas" xmlns:cx="http://schemas.microsoft.com/office/drawing/2014/chartex" xmlns:cx1="http://schemas.microsoft.com/office/drawing/2015/9/8/chartex" xmlns:cx2="http://schemas.microsoft.com/office/drawing/2015/10/21/chartex" xmlns:cx3="http://schemas.microsoft.com/office/drawing/2016/5/9/chartex" xmlns:cx4="http://schemas.microsoft.com/office/drawing/2016/5/10/chartex" xmlns:cx5="http://schemas.microsoft.com/office/drawing/2016/5/11/chartex" xmlns:mc="http://schemas.openxmlformats.org/markup-compatibility/2006" xmlns:o="urn:schemas-microsoft-com:office:office" xmlns:r="http://schemas.openxmlformats.org/officeDocument/2006/relationships" xmlns:m="http://schemas.openxmlformats.org/officeDocument/2006/math" xmlns:v="urn:schemas-microsoft-com:vml" xmlns:wp14="http://schemas.microsoft.com/office/word/2010/wordprocessingDrawing" xmlns:wp="http://schemas.openxmlformats.org/drawingml/2006/wordprocessingDrawing" xmlns:w10="urn:schemas-microsoft-com:office:word" xmlns:w="http://schemas.openxmlformats.org/wordprocessingml/2006/main" xmlns:w14="http://schemas.microsoft.com/office/word/2010/wordml" xmlns:w15="http://schemas.microsoft.com/office/word/2012/wordml" xmlns:w16se="http://schemas.microsoft.com/office/word/2015/wordml/symex" xmlns:wpg="http://schemas.microsoft.com/office/word/2010/wordprocessingGroup" xmlns:wpi="http://schemas.microsoft.com/office/word/2010/wordprocessingInk" xmlns:wne="http://schemas.microsoft.com/office/word/2006/wordml" xmlns:wps="http://schemas.microsoft.com/office/word/2010/wordprocessingShape" mc:Ignorable="w14 w15 w16se wp14">
   <w:abstractNum w:abstractNumId="0" w15:restartNumberingAfterBreak="0">
     <w:nsid w:val="228912FA"/>
     <w:multiLevelType w:val="multilevel"/>
@@ -3364,7 +3240,7 @@
     </w:rPrDefault>
     <w:pPrDefault/>
   </w:docDefaults>
-  <w:latentStyles w:defLockedState="0" w:defUIPriority="99" w:defSemiHidden="0" w:defUnhideWhenUsed="0" w:defQFormat="0" w:count="373">
+  <w:latentStyles w:defLockedState="0" w:defUIPriority="99" w:defSemiHidden="0" w:defUnhideWhenUsed="0" w:defQFormat="0" w:count="374">
     <w:lsdException w:name="Normal" w:uiPriority="0" w:qFormat="1"/>
     <w:lsdException w:name="heading 1" w:uiPriority="9" w:qFormat="1"/>
     <w:lsdException w:name="heading 2" w:semiHidden="1" w:uiPriority="9" w:unhideWhenUsed="1" w:qFormat="1"/>
@@ -3515,7 +3391,7 @@
     <w:lsdException w:name="Table Subtle 1" w:semiHidden="1" w:unhideWhenUsed="1"/>
     <w:lsdException w:name="Table Subtle 2" w:semiHidden="1" w:unhideWhenUsed="1"/>
     <w:lsdException w:name="Table Web 1" w:semiHidden="1" w:unhideWhenUsed="1"/>
-    <w:lsdException w:name="Table Web 3" w:semiHidden="1" w:unhideWhenUsed="1"/>
+    <w:lsdException w:name="Table Web 2" w:semiHidden="1" w:unhideWhenUsed="1"/>
     <w:lsdException w:name="Balloon Text" w:semiHidden="1" w:unhideWhenUsed="1"/>
     <w:lsdException w:name="Table Grid" w:uiPriority="39"/>
     <w:lsdException w:name="Placeholder Text" w:semiHidden="1"/>
@@ -3735,6 +3611,7 @@
     <w:lsdException w:name="List Table 7 Colorful Accent 6" w:uiPriority="52"/>
     <w:lsdException w:name="Mention" w:semiHidden="1" w:unhideWhenUsed="1"/>
     <w:lsdException w:name="Smart Hyperlink" w:semiHidden="1" w:unhideWhenUsed="1"/>
+    <w:lsdException w:name="Hashtag" w:semiHidden="1" w:unhideWhenUsed="1"/>
   </w:latentStyles>
   <w:style w:type="paragraph" w:default="1" w:styleId="Normal">
     <w:name w:val="Normal"/>
@@ -4204,4 +4081,16 @@
     </a:ext>
   </a:extLst>
 </a:theme>
+</file>
+
+<file path=customXml/item1.xml><?xml version="1.0" encoding="utf-8"?>
+<b:Sources xmlns:b="http://schemas.openxmlformats.org/officeDocument/2006/bibliography" xmlns="http://schemas.openxmlformats.org/officeDocument/2006/bibliography" SelectedStyle="\APASixthEditionOfficeOnline.xsl" StyleName="APA" Version="6"/>
+</file>
+
+<file path=customXml/itemProps1.xml><?xml version="1.0" encoding="utf-8"?>
+<ds:datastoreItem xmlns:ds="http://schemas.openxmlformats.org/officeDocument/2006/customXml" ds:itemID="{89AD7C01-C7E4-45BD-8296-EB860024F656}">
+  <ds:schemaRefs>
+    <ds:schemaRef ds:uri="http://schemas.openxmlformats.org/officeDocument/2006/bibliography"/>
+  </ds:schemaRefs>
+</ds:datastoreItem>
 </file>